--- a/INSY_670.docx
+++ b/INSY_670.docx
@@ -217,6 +217,70 @@
           <w:lang w:val="en-US"/>
         </w:rPr>
         <w:t>Addison Ji: 261184567</w:t>
+      </w:r>
+    </w:p>
+    <w:p>
+      <w:pPr>
+        <w:jc w:val="center"/>
+        <w:rPr>
+          <w:rFonts w:ascii="Times New Roman" w:hAnsi="Times New Roman" w:cs="Times New Roman"/>
+          <w:lang w:val="en-US"/>
+        </w:rPr>
+      </w:pPr>
+      <w:r>
+        <w:rPr>
+          <w:rFonts w:ascii="Times New Roman" w:hAnsi="Times New Roman" w:cs="Times New Roman"/>
+          <w:lang w:val="en-US"/>
+        </w:rPr>
+        <w:t>Yvette Zhu</w:t>
+      </w:r>
+    </w:p>
+    <w:p>
+      <w:pPr>
+        <w:jc w:val="center"/>
+        <w:rPr>
+          <w:rFonts w:ascii="Times New Roman" w:hAnsi="Times New Roman" w:cs="Times New Roman"/>
+          <w:lang w:val="en-US"/>
+        </w:rPr>
+      </w:pPr>
+      <w:r>
+        <w:rPr>
+          <w:rFonts w:ascii="Times New Roman" w:hAnsi="Times New Roman" w:cs="Times New Roman"/>
+          <w:lang w:val="en-US"/>
+        </w:rPr>
+        <w:t xml:space="preserve">Yu Lu: </w:t>
+      </w:r>
+      <w:r>
+        <w:rPr>
+          <w:rFonts w:ascii="Times New Roman" w:hAnsi="Times New Roman" w:cs="Times New Roman"/>
+          <w:lang w:val="en-US"/>
+        </w:rPr>
+        <w:t>261150454</w:t>
+      </w:r>
+    </w:p>
+    <w:p>
+      <w:pPr>
+        <w:jc w:val="center"/>
+        <w:rPr>
+          <w:rFonts w:ascii="Times New Roman" w:hAnsi="Times New Roman" w:cs="Times New Roman"/>
+          <w:lang w:val="en-US"/>
+        </w:rPr>
+      </w:pPr>
+      <w:proofErr w:type="spellStart"/>
+      <w:r>
+        <w:rPr>
+          <w:rFonts w:ascii="Times New Roman" w:hAnsi="Times New Roman" w:cs="Times New Roman"/>
+          <w:lang w:val="en-US"/>
+        </w:rPr>
+        <w:t>Yanhuan</w:t>
+      </w:r>
+      <w:proofErr w:type="spellEnd"/>
+      <w:r>
+        <w:rPr>
+          <w:rFonts w:ascii="Times New Roman" w:hAnsi="Times New Roman" w:cs="Times New Roman"/>
+          <w:lang w:val="en-US"/>
+        </w:rPr>
+        <w:t xml:space="preserve"> Huang: 260561335</w:t>
       </w:r>
     </w:p>
     <w:p>
@@ -985,7 +1049,6 @@
           <w:b/>
           <w:bCs/>
         </w:rPr>
-        <w:lastRenderedPageBreak/>
         <w:t xml:space="preserve">Questions: </w:t>
       </w:r>
       <w:r>
@@ -1375,7 +1438,6 @@
           <w:b/>
           <w:bCs/>
         </w:rPr>
-        <w:lastRenderedPageBreak/>
         <w:t>Scenario 2 With Analytics (Using Our Model)</w:t>
       </w:r>
       <w:r>
@@ -1618,16 +1680,8 @@
               <w:rPr>
                 <w:rFonts w:ascii="Times New Roman" w:hAnsi="Times New Roman" w:cs="Times New Roman"/>
               </w:rPr>
-              <w:t xml:space="preserve">followers </w:t>
+              <w:t>followers who</w:t>
             </w:r>
-            <w:proofErr w:type="gramStart"/>
-            <w:r>
-              <w:rPr>
-                <w:rFonts w:ascii="Times New Roman" w:hAnsi="Times New Roman" w:cs="Times New Roman"/>
-              </w:rPr>
-              <w:t>who</w:t>
-            </w:r>
-            <w:proofErr w:type="gramEnd"/>
           </w:p>
           <w:p>
             <w:pPr>
@@ -2261,6 +2315,1437 @@
           <w:rFonts w:ascii="Times New Roman" w:hAnsi="Times New Roman" w:cs="Times New Roman"/>
         </w:rPr>
       </w:pPr>
+    </w:p>
+    <w:p>
+      <w:pPr>
+        <w:jc w:val="center"/>
+        <w:rPr>
+          <w:rFonts w:ascii="Times New Roman" w:hAnsi="Times New Roman" w:cs="Times New Roman"/>
+          <w:b/>
+          <w:bCs/>
+          <w:lang w:val="en-US"/>
+        </w:rPr>
+      </w:pPr>
+      <w:r>
+        <w:rPr>
+          <w:rFonts w:ascii="Times New Roman" w:hAnsi="Times New Roman" w:cs="Times New Roman"/>
+          <w:b/>
+          <w:bCs/>
+          <w:lang w:val="en-US"/>
+        </w:rPr>
+        <w:t>Part I</w:t>
+      </w:r>
+      <w:r>
+        <w:rPr>
+          <w:rFonts w:ascii="Times New Roman" w:hAnsi="Times New Roman" w:cs="Times New Roman" w:hint="eastAsia"/>
+          <w:b/>
+          <w:bCs/>
+          <w:lang w:val="en-US"/>
+        </w:rPr>
+        <w:t>I</w:t>
+      </w:r>
+      <w:r>
+        <w:rPr>
+          <w:rFonts w:ascii="Times New Roman" w:hAnsi="Times New Roman" w:cs="Times New Roman"/>
+          <w:b/>
+          <w:bCs/>
+          <w:lang w:val="en-US"/>
+        </w:rPr>
+        <w:t>: Find</w:t>
+      </w:r>
+      <w:r>
+        <w:rPr>
+          <w:rFonts w:ascii="Times New Roman" w:hAnsi="Times New Roman" w:cs="Times New Roman"/>
+          <w:b/>
+          <w:bCs/>
+          <w:lang w:val="en-US"/>
+        </w:rPr>
+        <w:t>ing Influence</w:t>
+      </w:r>
+      <w:r>
+        <w:rPr>
+          <w:rFonts w:ascii="Times New Roman" w:hAnsi="Times New Roman" w:cs="Times New Roman" w:hint="eastAsia"/>
+          <w:b/>
+          <w:bCs/>
+          <w:lang w:val="en-US"/>
+        </w:rPr>
+        <w:t>r</w:t>
+      </w:r>
+      <w:r>
+        <w:rPr>
+          <w:rFonts w:ascii="Times New Roman" w:hAnsi="Times New Roman" w:cs="Times New Roman"/>
+          <w:b/>
+          <w:bCs/>
+          <w:lang w:val="en-US"/>
+        </w:rPr>
+        <w:t>s from Reddit</w:t>
+      </w:r>
+    </w:p>
+    <w:p>
+      <w:pPr>
+        <w:jc w:val="both"/>
+        <w:rPr>
+          <w:rFonts w:ascii="Times New Roman" w:hAnsi="Times New Roman" w:cs="Times New Roman"/>
+          <w:lang w:val="en-US"/>
+        </w:rPr>
+      </w:pPr>
+      <w:r>
+        <w:rPr>
+          <w:rFonts w:ascii="Times New Roman" w:hAnsi="Times New Roman" w:cs="Times New Roman"/>
+          <w:b/>
+          <w:bCs/>
+          <w:lang w:val="en-US"/>
+        </w:rPr>
+        <w:t>Data acquisition</w:t>
+      </w:r>
+      <w:r>
+        <w:rPr>
+          <w:rFonts w:ascii="Times New Roman" w:hAnsi="Times New Roman" w:cs="Times New Roman"/>
+          <w:lang w:val="en-US"/>
+        </w:rPr>
+        <w:t xml:space="preserve">: </w:t>
+      </w:r>
+      <w:r>
+        <w:rPr>
+          <w:rFonts w:ascii="Times New Roman" w:hAnsi="Times New Roman" w:cs="Times New Roman"/>
+          <w:lang w:val="en-US"/>
+        </w:rPr>
+        <w:t xml:space="preserve">The </w:t>
+      </w:r>
+      <w:hyperlink r:id="rId7" w:history="1">
+        <w:r>
+          <w:rPr>
+            <w:rStyle w:val="Hyperlink"/>
+            <w:rFonts w:ascii="Times New Roman" w:hAnsi="Times New Roman" w:cs="Times New Roman"/>
+            <w:lang w:val="en-US"/>
+          </w:rPr>
+          <w:t>subreddit</w:t>
+        </w:r>
+      </w:hyperlink>
+      <w:r>
+        <w:rPr>
+          <w:rFonts w:ascii="Times New Roman" w:hAnsi="Times New Roman" w:cs="Times New Roman"/>
+          <w:lang w:val="en-US"/>
+        </w:rPr>
+        <w:t xml:space="preserve"> </w:t>
+      </w:r>
+      <w:r>
+        <w:rPr>
+          <w:rFonts w:ascii="Times New Roman" w:hAnsi="Times New Roman" w:cs="Times New Roman"/>
+          <w:lang w:val="en-US"/>
+        </w:rPr>
+        <w:t>selected consists 40</w:t>
+      </w:r>
+      <w:r>
+        <w:rPr>
+          <w:rFonts w:ascii="Times New Roman" w:hAnsi="Times New Roman" w:cs="Times New Roman"/>
+          <w:lang w:val="en-US"/>
+        </w:rPr>
+        <w:t>,489</w:t>
+      </w:r>
+      <w:r>
+        <w:rPr>
+          <w:rFonts w:ascii="Times New Roman" w:hAnsi="Times New Roman" w:cs="Times New Roman"/>
+          <w:lang w:val="en-US"/>
+        </w:rPr>
+        <w:t xml:space="preserve"> comments and 3</w:t>
+      </w:r>
+      <w:r>
+        <w:rPr>
+          <w:rFonts w:ascii="Times New Roman" w:hAnsi="Times New Roman" w:cs="Times New Roman"/>
+          <w:lang w:val="en-US"/>
+        </w:rPr>
+        <w:t>950</w:t>
+      </w:r>
+      <w:r>
+        <w:rPr>
+          <w:rFonts w:ascii="Times New Roman" w:hAnsi="Times New Roman" w:cs="Times New Roman"/>
+          <w:lang w:val="en-US"/>
+        </w:rPr>
+        <w:t xml:space="preserve"> submissions, indicating users </w:t>
+      </w:r>
+      <w:r>
+        <w:rPr>
+          <w:rFonts w:ascii="Times New Roman" w:hAnsi="Times New Roman" w:cs="Times New Roman"/>
+          <w:lang w:val="en-US"/>
+        </w:rPr>
+        <w:t xml:space="preserve">contributed 3.95K posts and more than 40K </w:t>
+      </w:r>
+      <w:r>
+        <w:rPr>
+          <w:rFonts w:ascii="Times New Roman" w:hAnsi="Times New Roman" w:cs="Times New Roman"/>
+          <w:lang w:val="en-US"/>
+        </w:rPr>
+        <w:t xml:space="preserve">individual </w:t>
+      </w:r>
+      <w:r>
+        <w:rPr>
+          <w:rFonts w:ascii="Times New Roman" w:hAnsi="Times New Roman" w:cs="Times New Roman"/>
+          <w:lang w:val="en-US"/>
+        </w:rPr>
+        <w:t>comments</w:t>
+      </w:r>
+      <w:r>
+        <w:rPr>
+          <w:rFonts w:ascii="Times New Roman" w:hAnsi="Times New Roman" w:cs="Times New Roman"/>
+          <w:lang w:val="en-US"/>
+        </w:rPr>
+        <w:t xml:space="preserve"> </w:t>
+      </w:r>
+      <w:r>
+        <w:rPr>
+          <w:rFonts w:ascii="Times New Roman" w:hAnsi="Times New Roman" w:cs="Times New Roman"/>
+          <w:lang w:val="en-US"/>
+        </w:rPr>
+        <w:t xml:space="preserve">to the subreddit “1899 </w:t>
+      </w:r>
+      <w:r>
+        <w:rPr>
+          <w:rFonts w:ascii="Times New Roman" w:hAnsi="Times New Roman" w:cs="Times New Roman" w:hint="eastAsia"/>
+          <w:lang w:val="en-US"/>
+        </w:rPr>
+        <w:t>Net</w:t>
+      </w:r>
+      <w:r>
+        <w:rPr>
+          <w:rFonts w:ascii="Times New Roman" w:hAnsi="Times New Roman" w:cs="Times New Roman"/>
+          <w:lang w:val="en-US"/>
+        </w:rPr>
+        <w:t>flix Series”</w:t>
+      </w:r>
+      <w:r>
+        <w:rPr>
+          <w:rFonts w:ascii="Times New Roman" w:hAnsi="Times New Roman" w:cs="Times New Roman"/>
+          <w:lang w:val="en-US"/>
+        </w:rPr>
+        <w:t xml:space="preserve">. </w:t>
+      </w:r>
+    </w:p>
+    <w:p>
+      <w:pPr>
+        <w:jc w:val="both"/>
+        <w:rPr>
+          <w:rFonts w:ascii="Times New Roman" w:hAnsi="Times New Roman" w:cs="Times New Roman"/>
+        </w:rPr>
+      </w:pPr>
+      <w:r>
+        <w:rPr>
+          <w:rFonts w:ascii="Times New Roman" w:hAnsi="Times New Roman" w:cs="Times New Roman"/>
+          <w:b/>
+          <w:bCs/>
+        </w:rPr>
+        <w:t>Pre-processing</w:t>
+      </w:r>
+      <w:r>
+        <w:rPr>
+          <w:rFonts w:ascii="Times New Roman" w:hAnsi="Times New Roman" w:cs="Times New Roman"/>
+          <w:b/>
+          <w:bCs/>
+        </w:rPr>
+        <w:t>:</w:t>
+      </w:r>
+      <w:r>
+        <w:rPr>
+          <w:rFonts w:ascii="Times New Roman" w:hAnsi="Times New Roman" w:cs="Times New Roman"/>
+        </w:rPr>
+        <w:t xml:space="preserve"> </w:t>
+      </w:r>
+      <w:r>
+        <w:rPr>
+          <w:rFonts w:ascii="Times New Roman" w:hAnsi="Times New Roman" w:cs="Times New Roman"/>
+        </w:rPr>
+        <w:t>We</w:t>
+      </w:r>
+      <w:r>
+        <w:rPr>
+          <w:rFonts w:ascii="Times New Roman" w:hAnsi="Times New Roman" w:cs="Times New Roman"/>
+        </w:rPr>
+        <w:t>’ve</w:t>
+      </w:r>
+      <w:r>
+        <w:rPr>
+          <w:rFonts w:ascii="Times New Roman" w:hAnsi="Times New Roman" w:cs="Times New Roman"/>
+        </w:rPr>
+        <w:t xml:space="preserve"> </w:t>
+      </w:r>
+      <w:r>
+        <w:rPr>
+          <w:rFonts w:ascii="Times New Roman" w:hAnsi="Times New Roman" w:cs="Times New Roman"/>
+        </w:rPr>
+        <w:t>adjusted the ID formats for both comments and submissions datasets to facilitate the calculation of various network metrics</w:t>
+      </w:r>
+      <w:r>
+        <w:rPr>
+          <w:rFonts w:ascii="Times New Roman" w:hAnsi="Times New Roman" w:cs="Times New Roman"/>
+        </w:rPr>
+        <w:t xml:space="preserve">. </w:t>
+      </w:r>
+      <w:r>
+        <w:rPr>
+          <w:rFonts w:ascii="Times New Roman" w:hAnsi="Times New Roman" w:cs="Times New Roman"/>
+        </w:rPr>
+        <w:t xml:space="preserve">The </w:t>
+      </w:r>
+      <w:r>
+        <w:rPr>
+          <w:rFonts w:ascii="Times New Roman" w:hAnsi="Times New Roman" w:cs="Times New Roman"/>
+          <w:i/>
+          <w:iCs/>
+        </w:rPr>
+        <w:t>'</w:t>
+      </w:r>
+      <w:proofErr w:type="spellStart"/>
+      <w:r>
+        <w:rPr>
+          <w:rFonts w:ascii="Times New Roman" w:hAnsi="Times New Roman" w:cs="Times New Roman"/>
+          <w:i/>
+          <w:iCs/>
+        </w:rPr>
+        <w:t>parent_id</w:t>
+      </w:r>
+      <w:proofErr w:type="spellEnd"/>
+      <w:r>
+        <w:rPr>
+          <w:rFonts w:ascii="Times New Roman" w:hAnsi="Times New Roman" w:cs="Times New Roman"/>
+          <w:i/>
+          <w:iCs/>
+        </w:rPr>
+        <w:t>'</w:t>
+      </w:r>
+      <w:r>
+        <w:rPr>
+          <w:rFonts w:ascii="Times New Roman" w:hAnsi="Times New Roman" w:cs="Times New Roman"/>
+        </w:rPr>
+        <w:t xml:space="preserve"> </w:t>
+      </w:r>
+      <w:r>
+        <w:rPr>
+          <w:rFonts w:ascii="Times New Roman" w:hAnsi="Times New Roman" w:cs="Times New Roman"/>
+        </w:rPr>
+        <w:t>column</w:t>
+      </w:r>
+      <w:r>
+        <w:rPr>
+          <w:rFonts w:ascii="Times New Roman" w:hAnsi="Times New Roman" w:cs="Times New Roman"/>
+        </w:rPr>
+        <w:t xml:space="preserve">, inherent to the </w:t>
+      </w:r>
+      <w:proofErr w:type="gramStart"/>
+      <w:r>
+        <w:rPr>
+          <w:rFonts w:ascii="Times New Roman" w:hAnsi="Times New Roman" w:cs="Times New Roman"/>
+        </w:rPr>
+        <w:t>comments</w:t>
+      </w:r>
+      <w:proofErr w:type="gramEnd"/>
+      <w:r>
+        <w:rPr>
+          <w:rFonts w:ascii="Times New Roman" w:hAnsi="Times New Roman" w:cs="Times New Roman"/>
+        </w:rPr>
+        <w:t xml:space="preserve"> dataset, and a constructed </w:t>
+      </w:r>
+      <w:r>
+        <w:rPr>
+          <w:rFonts w:ascii="Times New Roman" w:hAnsi="Times New Roman" w:cs="Times New Roman"/>
+          <w:i/>
+          <w:iCs/>
+        </w:rPr>
+        <w:t>'</w:t>
+      </w:r>
+      <w:proofErr w:type="spellStart"/>
+      <w:r>
+        <w:rPr>
+          <w:rFonts w:ascii="Times New Roman" w:hAnsi="Times New Roman" w:cs="Times New Roman"/>
+          <w:i/>
+          <w:iCs/>
+        </w:rPr>
+        <w:t>child_id</w:t>
+      </w:r>
+      <w:proofErr w:type="spellEnd"/>
+      <w:r>
+        <w:rPr>
+          <w:rFonts w:ascii="Times New Roman" w:hAnsi="Times New Roman" w:cs="Times New Roman"/>
+          <w:i/>
+          <w:iCs/>
+        </w:rPr>
+        <w:t>'</w:t>
+      </w:r>
+      <w:r>
+        <w:rPr>
+          <w:rFonts w:ascii="Times New Roman" w:hAnsi="Times New Roman" w:cs="Times New Roman"/>
+        </w:rPr>
+        <w:t xml:space="preserve"> </w:t>
+      </w:r>
+      <w:r>
+        <w:rPr>
+          <w:rFonts w:ascii="Times New Roman" w:hAnsi="Times New Roman" w:cs="Times New Roman"/>
+        </w:rPr>
+        <w:t>based on</w:t>
+      </w:r>
+      <w:r>
+        <w:rPr>
+          <w:rFonts w:ascii="Times New Roman" w:hAnsi="Times New Roman" w:cs="Times New Roman"/>
+        </w:rPr>
+        <w:t xml:space="preserve"> the comment's unique ID enable us to map the interactions</w:t>
+      </w:r>
+      <w:r>
+        <w:rPr>
+          <w:rFonts w:ascii="Times New Roman" w:hAnsi="Times New Roman" w:cs="Times New Roman"/>
+        </w:rPr>
+        <w:t>.</w:t>
+      </w:r>
+      <w:r>
+        <w:rPr>
+          <w:rFonts w:ascii="Times New Roman" w:hAnsi="Times New Roman" w:cs="Times New Roman"/>
+        </w:rPr>
+        <w:t xml:space="preserve"> </w:t>
+      </w:r>
+      <w:r>
+        <w:rPr>
+          <w:rFonts w:ascii="Times New Roman" w:hAnsi="Times New Roman" w:cs="Times New Roman"/>
+        </w:rPr>
+        <w:t xml:space="preserve">Reddit's prefixing </w:t>
+      </w:r>
+      <w:r>
+        <w:rPr>
+          <w:rFonts w:ascii="Times New Roman" w:hAnsi="Times New Roman" w:cs="Times New Roman"/>
+        </w:rPr>
+        <w:t>rule</w:t>
+      </w:r>
+      <w:r>
+        <w:rPr>
+          <w:rFonts w:ascii="Times New Roman" w:hAnsi="Times New Roman" w:cs="Times New Roman"/>
+        </w:rPr>
+        <w:t xml:space="preserve">, where 't3_' denotes a submission and 't1_' indicates a comment, </w:t>
+      </w:r>
+      <w:r>
+        <w:rPr>
+          <w:rFonts w:ascii="Times New Roman" w:hAnsi="Times New Roman" w:cs="Times New Roman"/>
+        </w:rPr>
+        <w:t>was used to create</w:t>
+      </w:r>
+      <w:r>
+        <w:rPr>
+          <w:rFonts w:ascii="Times New Roman" w:hAnsi="Times New Roman" w:cs="Times New Roman"/>
+        </w:rPr>
+        <w:t xml:space="preserve"> </w:t>
+      </w:r>
+      <w:r>
+        <w:rPr>
+          <w:rFonts w:ascii="Times New Roman" w:hAnsi="Times New Roman" w:cs="Times New Roman"/>
+          <w:i/>
+          <w:iCs/>
+        </w:rPr>
+        <w:t>'</w:t>
+      </w:r>
+      <w:proofErr w:type="spellStart"/>
+      <w:r>
+        <w:rPr>
+          <w:rFonts w:ascii="Times New Roman" w:hAnsi="Times New Roman" w:cs="Times New Roman"/>
+          <w:i/>
+          <w:iCs/>
+        </w:rPr>
+        <w:t>link_type</w:t>
+      </w:r>
+      <w:proofErr w:type="spellEnd"/>
+      <w:r>
+        <w:rPr>
+          <w:rFonts w:ascii="Times New Roman" w:hAnsi="Times New Roman" w:cs="Times New Roman"/>
+          <w:i/>
+          <w:iCs/>
+        </w:rPr>
+        <w:t>'</w:t>
+      </w:r>
+      <w:r>
+        <w:rPr>
+          <w:rFonts w:ascii="Times New Roman" w:hAnsi="Times New Roman" w:cs="Times New Roman"/>
+        </w:rPr>
+        <w:t xml:space="preserve"> column.</w:t>
+      </w:r>
+      <w:r>
+        <w:rPr>
+          <w:rFonts w:ascii="Times New Roman" w:hAnsi="Times New Roman" w:cs="Times New Roman"/>
+        </w:rPr>
+        <w:t xml:space="preserve"> </w:t>
+      </w:r>
+      <w:r>
+        <w:rPr>
+          <w:rFonts w:ascii="Times New Roman" w:hAnsi="Times New Roman" w:cs="Times New Roman"/>
+        </w:rPr>
+        <w:t xml:space="preserve">This approach </w:t>
+      </w:r>
+      <w:r>
+        <w:rPr>
+          <w:rFonts w:ascii="Times New Roman" w:hAnsi="Times New Roman" w:cs="Times New Roman"/>
+        </w:rPr>
+        <w:t xml:space="preserve">also </w:t>
+      </w:r>
+      <w:r>
+        <w:rPr>
+          <w:rFonts w:ascii="Times New Roman" w:hAnsi="Times New Roman" w:cs="Times New Roman"/>
+        </w:rPr>
+        <w:t>allow</w:t>
+      </w:r>
+      <w:r>
+        <w:rPr>
+          <w:rFonts w:ascii="Times New Roman" w:hAnsi="Times New Roman" w:cs="Times New Roman"/>
+        </w:rPr>
+        <w:t>ed</w:t>
+      </w:r>
+      <w:r>
+        <w:rPr>
+          <w:rFonts w:ascii="Times New Roman" w:hAnsi="Times New Roman" w:cs="Times New Roman"/>
+        </w:rPr>
+        <w:t xml:space="preserve"> us to redefine the '</w:t>
+      </w:r>
+      <w:r>
+        <w:rPr>
+          <w:rFonts w:ascii="Times New Roman" w:hAnsi="Times New Roman" w:cs="Times New Roman"/>
+        </w:rPr>
+        <w:t>id</w:t>
+      </w:r>
+      <w:r>
+        <w:rPr>
+          <w:rFonts w:ascii="Times New Roman" w:hAnsi="Times New Roman" w:cs="Times New Roman"/>
+        </w:rPr>
+        <w:t xml:space="preserve">' field </w:t>
+      </w:r>
+      <w:r>
+        <w:rPr>
+          <w:rFonts w:ascii="Times New Roman" w:hAnsi="Times New Roman" w:cs="Times New Roman"/>
+        </w:rPr>
+        <w:t xml:space="preserve">in both submissions and comments datasets </w:t>
+      </w:r>
+      <w:r>
+        <w:rPr>
+          <w:rFonts w:ascii="Times New Roman" w:hAnsi="Times New Roman" w:cs="Times New Roman"/>
+        </w:rPr>
+        <w:t xml:space="preserve">as </w:t>
+      </w:r>
+      <w:r>
+        <w:rPr>
+          <w:rFonts w:ascii="Times New Roman" w:hAnsi="Times New Roman" w:cs="Times New Roman"/>
+          <w:i/>
+          <w:iCs/>
+        </w:rPr>
+        <w:t>'</w:t>
+      </w:r>
+      <w:proofErr w:type="spellStart"/>
+      <w:r>
+        <w:rPr>
+          <w:rFonts w:ascii="Times New Roman" w:hAnsi="Times New Roman" w:cs="Times New Roman"/>
+          <w:i/>
+          <w:iCs/>
+        </w:rPr>
+        <w:t>full_id</w:t>
+      </w:r>
+      <w:proofErr w:type="spellEnd"/>
+      <w:r>
+        <w:rPr>
+          <w:rFonts w:ascii="Times New Roman" w:hAnsi="Times New Roman" w:cs="Times New Roman"/>
+          <w:i/>
+          <w:iCs/>
+        </w:rPr>
+        <w:t>'</w:t>
+      </w:r>
+      <w:r>
+        <w:rPr>
+          <w:rFonts w:ascii="Times New Roman" w:hAnsi="Times New Roman" w:cs="Times New Roman"/>
+        </w:rPr>
+        <w:t xml:space="preserve"> with the necessary prefixes.</w:t>
+      </w:r>
+      <w:r>
+        <w:rPr>
+          <w:rFonts w:ascii="Times New Roman" w:hAnsi="Times New Roman" w:cs="Times New Roman"/>
+        </w:rPr>
+        <w:t xml:space="preserve"> </w:t>
+      </w:r>
+      <w:r>
+        <w:rPr>
+          <w:rFonts w:ascii="Times New Roman" w:hAnsi="Times New Roman" w:cs="Times New Roman"/>
+        </w:rPr>
+        <w:t>W</w:t>
+      </w:r>
+      <w:r>
+        <w:rPr>
+          <w:rFonts w:ascii="Times New Roman" w:hAnsi="Times New Roman" w:cs="Times New Roman"/>
+        </w:rPr>
+        <w:t xml:space="preserve">e </w:t>
+      </w:r>
+      <w:r>
+        <w:rPr>
+          <w:rFonts w:ascii="Times New Roman" w:hAnsi="Times New Roman" w:cs="Times New Roman"/>
+        </w:rPr>
+        <w:t xml:space="preserve">then </w:t>
+      </w:r>
+      <w:r>
+        <w:rPr>
+          <w:rFonts w:ascii="Times New Roman" w:hAnsi="Times New Roman" w:cs="Times New Roman"/>
+        </w:rPr>
+        <w:t xml:space="preserve">complied </w:t>
+      </w:r>
+      <w:r>
+        <w:rPr>
+          <w:rFonts w:ascii="Times New Roman" w:hAnsi="Times New Roman" w:cs="Times New Roman"/>
+        </w:rPr>
+        <w:t xml:space="preserve">a comprehensive mapping of authors to their posts and comments by unifying </w:t>
+      </w:r>
+      <w:r>
+        <w:rPr>
+          <w:rFonts w:ascii="Times New Roman" w:hAnsi="Times New Roman" w:cs="Times New Roman"/>
+        </w:rPr>
+        <w:t>both datasets</w:t>
+      </w:r>
+      <w:r>
+        <w:rPr>
+          <w:rFonts w:ascii="Times New Roman" w:hAnsi="Times New Roman" w:cs="Times New Roman"/>
+        </w:rPr>
+        <w:t xml:space="preserve"> into a singular authorship directory. This allow</w:t>
+      </w:r>
+      <w:r>
+        <w:rPr>
+          <w:rFonts w:ascii="Times New Roman" w:hAnsi="Times New Roman" w:cs="Times New Roman"/>
+        </w:rPr>
+        <w:t>ed</w:t>
+      </w:r>
+      <w:r>
+        <w:rPr>
+          <w:rFonts w:ascii="Times New Roman" w:hAnsi="Times New Roman" w:cs="Times New Roman"/>
+        </w:rPr>
+        <w:t xml:space="preserve"> for the identification of the original author for any given comment, filling in any gaps in authorship as 'none'.</w:t>
+      </w:r>
+      <w:r>
+        <w:rPr>
+          <w:rFonts w:ascii="Times New Roman" w:hAnsi="Times New Roman" w:cs="Times New Roman"/>
+        </w:rPr>
+        <w:t xml:space="preserve"> </w:t>
+      </w:r>
+      <w:r>
+        <w:rPr>
+          <w:rFonts w:ascii="Times New Roman" w:hAnsi="Times New Roman" w:cs="Times New Roman"/>
+        </w:rPr>
+        <w:t>Consequently</w:t>
+      </w:r>
+      <w:r>
+        <w:rPr>
+          <w:rFonts w:ascii="Times New Roman" w:hAnsi="Times New Roman" w:cs="Times New Roman"/>
+        </w:rPr>
+        <w:t xml:space="preserve">, </w:t>
+      </w:r>
+      <w:r>
+        <w:rPr>
+          <w:rFonts w:ascii="Times New Roman" w:hAnsi="Times New Roman" w:cs="Times New Roman"/>
+          <w:i/>
+          <w:iCs/>
+        </w:rPr>
+        <w:t>'</w:t>
+      </w:r>
+      <w:proofErr w:type="spellStart"/>
+      <w:r>
+        <w:rPr>
+          <w:rFonts w:ascii="Times New Roman" w:hAnsi="Times New Roman" w:cs="Times New Roman"/>
+          <w:i/>
+          <w:iCs/>
+        </w:rPr>
+        <w:t>p</w:t>
+      </w:r>
+      <w:r>
+        <w:rPr>
+          <w:rFonts w:ascii="Times New Roman" w:hAnsi="Times New Roman" w:cs="Times New Roman"/>
+          <w:i/>
+          <w:iCs/>
+        </w:rPr>
+        <w:t>arent_id</w:t>
+      </w:r>
+      <w:proofErr w:type="spellEnd"/>
+      <w:r>
+        <w:rPr>
+          <w:rFonts w:ascii="Times New Roman" w:hAnsi="Times New Roman" w:cs="Times New Roman"/>
+          <w:i/>
+          <w:iCs/>
+        </w:rPr>
+        <w:t>'</w:t>
+      </w:r>
+      <w:r>
+        <w:rPr>
+          <w:rFonts w:ascii="Times New Roman" w:hAnsi="Times New Roman" w:cs="Times New Roman"/>
+        </w:rPr>
+        <w:t xml:space="preserve"> from the </w:t>
+      </w:r>
+      <w:proofErr w:type="gramStart"/>
+      <w:r>
+        <w:rPr>
+          <w:rFonts w:ascii="Times New Roman" w:hAnsi="Times New Roman" w:cs="Times New Roman"/>
+        </w:rPr>
+        <w:t>comments</w:t>
+      </w:r>
+      <w:proofErr w:type="gramEnd"/>
+      <w:r>
+        <w:rPr>
+          <w:rFonts w:ascii="Times New Roman" w:hAnsi="Times New Roman" w:cs="Times New Roman"/>
+        </w:rPr>
+        <w:t xml:space="preserve"> dataset </w:t>
+      </w:r>
+      <w:r>
+        <w:rPr>
+          <w:rFonts w:ascii="Times New Roman" w:hAnsi="Times New Roman" w:cs="Times New Roman"/>
+        </w:rPr>
+        <w:t xml:space="preserve">was used </w:t>
+      </w:r>
+      <w:r>
+        <w:rPr>
+          <w:rFonts w:ascii="Times New Roman" w:hAnsi="Times New Roman" w:cs="Times New Roman"/>
+        </w:rPr>
+        <w:t xml:space="preserve">to </w:t>
+      </w:r>
+      <w:r>
+        <w:rPr>
+          <w:rFonts w:ascii="Times New Roman" w:hAnsi="Times New Roman" w:cs="Times New Roman"/>
+        </w:rPr>
+        <w:t>map</w:t>
+      </w:r>
+      <w:r>
+        <w:rPr>
+          <w:rFonts w:ascii="Times New Roman" w:hAnsi="Times New Roman" w:cs="Times New Roman"/>
+        </w:rPr>
+        <w:t xml:space="preserve"> the original poster of a comment.</w:t>
+      </w:r>
+      <w:r>
+        <w:rPr>
+          <w:rFonts w:ascii="Times New Roman" w:hAnsi="Times New Roman" w:cs="Times New Roman"/>
+        </w:rPr>
+        <w:t xml:space="preserve"> </w:t>
+      </w:r>
+    </w:p>
+    <w:p>
+      <w:pPr>
+        <w:jc w:val="both"/>
+        <w:rPr>
+          <w:rFonts w:ascii="Times New Roman" w:hAnsi="Times New Roman" w:cs="Times New Roman"/>
+        </w:rPr>
+      </w:pPr>
+      <w:r>
+        <w:rPr>
+          <w:rFonts w:ascii="Times New Roman" w:hAnsi="Times New Roman" w:cs="Times New Roman"/>
+          <w:b/>
+          <w:bCs/>
+        </w:rPr>
+        <w:t xml:space="preserve">Degree, Betweenness, </w:t>
+      </w:r>
+      <w:r>
+        <w:rPr>
+          <w:rFonts w:ascii="Times New Roman" w:hAnsi="Times New Roman" w:cs="Times New Roman"/>
+          <w:b/>
+          <w:bCs/>
+        </w:rPr>
+        <w:t>Closeness</w:t>
+      </w:r>
+      <w:r>
+        <w:rPr>
+          <w:rFonts w:ascii="Times New Roman" w:hAnsi="Times New Roman" w:cs="Times New Roman"/>
+          <w:b/>
+          <w:bCs/>
+        </w:rPr>
+        <w:t>:</w:t>
+      </w:r>
+      <w:r>
+        <w:rPr>
+          <w:rFonts w:ascii="Times New Roman" w:hAnsi="Times New Roman" w:cs="Times New Roman"/>
+          <w:b/>
+          <w:bCs/>
+        </w:rPr>
+        <w:t xml:space="preserve">  </w:t>
+      </w:r>
+      <w:r>
+        <w:rPr>
+          <w:rFonts w:ascii="Times New Roman" w:hAnsi="Times New Roman" w:cs="Times New Roman"/>
+        </w:rPr>
+        <w:t xml:space="preserve">The top 20 </w:t>
+      </w:r>
+      <w:r>
+        <w:rPr>
+          <w:rFonts w:ascii="Times New Roman" w:hAnsi="Times New Roman" w:cs="Times New Roman"/>
+        </w:rPr>
+        <w:t>nodes with highest value in each metric are</w:t>
+      </w:r>
+    </w:p>
+    <w:p>
+      <w:pPr>
+        <w:ind w:left="-709" w:right="-1039"/>
+        <w:jc w:val="both"/>
+        <w:rPr>
+          <w:rFonts w:ascii="Times New Roman" w:hAnsi="Times New Roman" w:cs="Times New Roman"/>
+        </w:rPr>
+      </w:pPr>
+      <w:r>
+        <w:rPr>
+          <w:rFonts w:ascii="Times New Roman" w:hAnsi="Times New Roman" w:cs="Times New Roman"/>
+        </w:rPr>
+        <w:drawing>
+          <wp:inline distT="0" distB="0" distL="0" distR="0" wp14:anchorId="7250C779" wp14:editId="7EEF948F">
+            <wp:extent cx="1769229" cy="2171842"/>
+            <wp:effectExtent l="0" t="0" r="0" b="0"/>
+            <wp:docPr id="799383015" name="Picture 1"/>
+            <wp:cNvGraphicFramePr>
+              <a:graphicFrameLocks xmlns:a="http://schemas.openxmlformats.org/drawingml/2006/main" noChangeAspect="1"/>
+            </wp:cNvGraphicFramePr>
+            <a:graphic xmlns:a="http://schemas.openxmlformats.org/drawingml/2006/main">
+              <a:graphicData uri="http://schemas.openxmlformats.org/drawingml/2006/picture">
+                <pic:pic xmlns:pic="http://schemas.openxmlformats.org/drawingml/2006/picture">
+                  <pic:nvPicPr>
+                    <pic:cNvPr id="799383015" name=""/>
+                    <pic:cNvPicPr/>
+                  </pic:nvPicPr>
+                  <pic:blipFill>
+                    <a:blip r:embed="rId8"/>
+                    <a:stretch>
+                      <a:fillRect/>
+                    </a:stretch>
+                  </pic:blipFill>
+                  <pic:spPr>
+                    <a:xfrm>
+                      <a:off x="0" y="0"/>
+                      <a:ext cx="1806865" cy="2218042"/>
+                    </a:xfrm>
+                    <a:prstGeom prst="rect">
+                      <a:avLst/>
+                    </a:prstGeom>
+                  </pic:spPr>
+                </pic:pic>
+              </a:graphicData>
+            </a:graphic>
+          </wp:inline>
+        </w:drawing>
+      </w:r>
+      <w:r>
+        <w:rPr>
+          <w:rFonts w:ascii="Times New Roman" w:hAnsi="Times New Roman" w:cs="Times New Roman"/>
+        </w:rPr>
+        <w:drawing>
+          <wp:inline distT="0" distB="0" distL="0" distR="0" wp14:anchorId="732BA969" wp14:editId="00C42915">
+            <wp:extent cx="2585985" cy="2173705"/>
+            <wp:effectExtent l="0" t="0" r="5080" b="0"/>
+            <wp:docPr id="140366730" name="Picture 1"/>
+            <wp:cNvGraphicFramePr>
+              <a:graphicFrameLocks xmlns:a="http://schemas.openxmlformats.org/drawingml/2006/main" noChangeAspect="1"/>
+            </wp:cNvGraphicFramePr>
+            <a:graphic xmlns:a="http://schemas.openxmlformats.org/drawingml/2006/main">
+              <a:graphicData uri="http://schemas.openxmlformats.org/drawingml/2006/picture">
+                <pic:pic xmlns:pic="http://schemas.openxmlformats.org/drawingml/2006/picture">
+                  <pic:nvPicPr>
+                    <pic:cNvPr id="140366730" name=""/>
+                    <pic:cNvPicPr/>
+                  </pic:nvPicPr>
+                  <pic:blipFill>
+                    <a:blip r:embed="rId9"/>
+                    <a:stretch>
+                      <a:fillRect/>
+                    </a:stretch>
+                  </pic:blipFill>
+                  <pic:spPr>
+                    <a:xfrm>
+                      <a:off x="0" y="0"/>
+                      <a:ext cx="2663907" cy="2239204"/>
+                    </a:xfrm>
+                    <a:prstGeom prst="rect">
+                      <a:avLst/>
+                    </a:prstGeom>
+                  </pic:spPr>
+                </pic:pic>
+              </a:graphicData>
+            </a:graphic>
+          </wp:inline>
+        </w:drawing>
+      </w:r>
+      <w:r>
+        <w:rPr>
+          <w:noProof/>
+        </w:rPr>
+        <w:t xml:space="preserve">  </w:t>
+      </w:r>
+      <w:r>
+        <w:rPr>
+          <w:noProof/>
+        </w:rPr>
+        <w:drawing>
+          <wp:inline distT="0" distB="0" distL="0" distR="0" wp14:anchorId="2099FD40" wp14:editId="664FE432">
+            <wp:extent cx="2374232" cy="2184982"/>
+            <wp:effectExtent l="0" t="0" r="1270" b="0"/>
+            <wp:docPr id="974350148" name="Picture 1"/>
+            <wp:cNvGraphicFramePr>
+              <a:graphicFrameLocks xmlns:a="http://schemas.openxmlformats.org/drawingml/2006/main" noChangeAspect="1"/>
+            </wp:cNvGraphicFramePr>
+            <a:graphic xmlns:a="http://schemas.openxmlformats.org/drawingml/2006/main">
+              <a:graphicData uri="http://schemas.openxmlformats.org/drawingml/2006/picture">
+                <pic:pic xmlns:pic="http://schemas.openxmlformats.org/drawingml/2006/picture">
+                  <pic:nvPicPr>
+                    <pic:cNvPr id="974350148" name=""/>
+                    <pic:cNvPicPr/>
+                  </pic:nvPicPr>
+                  <pic:blipFill>
+                    <a:blip r:embed="rId10"/>
+                    <a:stretch>
+                      <a:fillRect/>
+                    </a:stretch>
+                  </pic:blipFill>
+                  <pic:spPr>
+                    <a:xfrm>
+                      <a:off x="0" y="0"/>
+                      <a:ext cx="2419167" cy="2226335"/>
+                    </a:xfrm>
+                    <a:prstGeom prst="rect">
+                      <a:avLst/>
+                    </a:prstGeom>
+                  </pic:spPr>
+                </pic:pic>
+              </a:graphicData>
+            </a:graphic>
+          </wp:inline>
+        </w:drawing>
+      </w:r>
+    </w:p>
+    <w:p>
+      <w:pPr>
+        <w:jc w:val="both"/>
+        <w:rPr>
+          <w:rFonts w:ascii="Times New Roman" w:hAnsi="Times New Roman" w:cs="Times New Roman"/>
+        </w:rPr>
+      </w:pPr>
+      <w:r>
+        <w:rPr>
+          <w:rFonts w:ascii="Times New Roman" w:hAnsi="Times New Roman" w:cs="Times New Roman"/>
+          <w:b/>
+          <w:bCs/>
+        </w:rPr>
+        <w:t xml:space="preserve">Influencer score calculation: </w:t>
+      </w:r>
+      <w:r>
+        <w:rPr>
+          <w:rFonts w:ascii="Times New Roman" w:hAnsi="Times New Roman" w:cs="Times New Roman"/>
+        </w:rPr>
+        <w:t xml:space="preserve">Before calculating influencer score, we excluded records with value ‘[deleted]’ </w:t>
+      </w:r>
+      <w:r>
+        <w:rPr>
+          <w:rFonts w:ascii="Times New Roman" w:hAnsi="Times New Roman" w:cs="Times New Roman"/>
+        </w:rPr>
+        <w:t>or ‘</w:t>
+      </w:r>
+      <w:proofErr w:type="spellStart"/>
+      <w:r>
+        <w:rPr>
+          <w:rFonts w:ascii="Times New Roman" w:hAnsi="Times New Roman" w:cs="Times New Roman"/>
+        </w:rPr>
+        <w:t>AutoModerator</w:t>
+      </w:r>
+      <w:proofErr w:type="spellEnd"/>
+      <w:r>
+        <w:rPr>
+          <w:rFonts w:ascii="Times New Roman" w:hAnsi="Times New Roman" w:cs="Times New Roman"/>
+        </w:rPr>
+        <w:t xml:space="preserve">’ </w:t>
+      </w:r>
+      <w:r>
+        <w:rPr>
+          <w:rFonts w:ascii="Times New Roman" w:hAnsi="Times New Roman" w:cs="Times New Roman"/>
+        </w:rPr>
+        <w:t xml:space="preserve">in </w:t>
+      </w:r>
+      <w:r>
+        <w:rPr>
+          <w:rFonts w:ascii="Times New Roman" w:hAnsi="Times New Roman" w:cs="Times New Roman"/>
+          <w:i/>
+          <w:iCs/>
+        </w:rPr>
+        <w:t>‘a</w:t>
+      </w:r>
+      <w:r>
+        <w:rPr>
+          <w:rFonts w:ascii="Times New Roman" w:hAnsi="Times New Roman" w:cs="Times New Roman"/>
+          <w:i/>
+          <w:iCs/>
+        </w:rPr>
+        <w:t>uthor</w:t>
+      </w:r>
+      <w:r>
+        <w:rPr>
+          <w:rFonts w:ascii="Times New Roman" w:hAnsi="Times New Roman" w:cs="Times New Roman"/>
+          <w:i/>
+          <w:iCs/>
+        </w:rPr>
+        <w:t>’</w:t>
+      </w:r>
+      <w:r>
+        <w:rPr>
+          <w:rFonts w:ascii="Times New Roman" w:hAnsi="Times New Roman" w:cs="Times New Roman"/>
+        </w:rPr>
+        <w:t xml:space="preserve"> as </w:t>
+      </w:r>
+      <w:r>
+        <w:rPr>
+          <w:rFonts w:ascii="Times New Roman" w:hAnsi="Times New Roman" w:cs="Times New Roman"/>
+        </w:rPr>
+        <w:t>the previous</w:t>
+      </w:r>
+      <w:r>
+        <w:rPr>
+          <w:rFonts w:ascii="Times New Roman" w:hAnsi="Times New Roman" w:cs="Times New Roman"/>
+        </w:rPr>
+        <w:t xml:space="preserve"> represents a deleted account</w:t>
+      </w:r>
+      <w:r>
+        <w:rPr>
+          <w:rFonts w:ascii="Times New Roman" w:hAnsi="Times New Roman" w:cs="Times New Roman"/>
+        </w:rPr>
+        <w:t xml:space="preserve"> </w:t>
+      </w:r>
+      <w:r>
+        <w:rPr>
+          <w:rFonts w:ascii="Times New Roman" w:hAnsi="Times New Roman" w:cs="Times New Roman"/>
+        </w:rPr>
+        <w:t>and the latter a system built in bot</w:t>
+      </w:r>
+      <w:r>
+        <w:rPr>
+          <w:rFonts w:ascii="Times New Roman" w:hAnsi="Times New Roman" w:cs="Times New Roman"/>
+        </w:rPr>
+        <w:t xml:space="preserve">. </w:t>
+      </w:r>
+      <w:r>
+        <w:rPr>
+          <w:rFonts w:ascii="Times New Roman" w:hAnsi="Times New Roman" w:cs="Times New Roman"/>
+        </w:rPr>
+        <w:t>Weights</w:t>
+      </w:r>
+      <w:r>
+        <w:rPr>
+          <w:rFonts w:ascii="Times New Roman" w:hAnsi="Times New Roman" w:cs="Times New Roman"/>
+        </w:rPr>
+        <w:t xml:space="preserve"> are given </w:t>
+      </w:r>
+      <w:r>
+        <w:rPr>
+          <w:rFonts w:ascii="Times New Roman" w:hAnsi="Times New Roman" w:cs="Times New Roman"/>
+        </w:rPr>
+        <w:t>as</w:t>
+      </w:r>
+      <w:r>
+        <w:rPr>
+          <w:rFonts w:ascii="Times New Roman" w:hAnsi="Times New Roman" w:cs="Times New Roman"/>
+        </w:rPr>
+        <w:t xml:space="preserve"> </w:t>
+      </w:r>
+    </w:p>
+    <w:p>
+      <w:pPr>
+        <w:jc w:val="both"/>
+        <w:rPr>
+          <w:rFonts w:ascii="Times New Roman" w:hAnsi="Times New Roman" w:cs="Times New Roman"/>
+        </w:rPr>
+      </w:pPr>
+      <m:oMathPara>
+        <m:oMath>
+          <m:sSub>
+            <m:sSubPr>
+              <m:ctrlPr>
+                <w:rPr>
+                  <w:rFonts w:ascii="Cambria Math" w:hAnsi="Cambria Math" w:cs="Times New Roman"/>
+                  <w:i/>
+                </w:rPr>
+              </m:ctrlPr>
+            </m:sSubPr>
+            <m:e>
+              <m:r>
+                <w:rPr>
+                  <w:rFonts w:ascii="Cambria Math" w:hAnsi="Cambria Math" w:cs="Times New Roman"/>
+                </w:rPr>
+                <m:t>w</m:t>
+              </m:r>
+            </m:e>
+            <m:sub>
+              <m:r>
+                <w:rPr>
+                  <w:rFonts w:ascii="Cambria Math" w:hAnsi="Cambria Math" w:cs="Times New Roman"/>
+                </w:rPr>
+                <m:t>num of submissions</m:t>
+              </m:r>
+            </m:sub>
+          </m:sSub>
+          <m:r>
+            <w:rPr>
+              <w:rFonts w:ascii="Cambria Math" w:hAnsi="Cambria Math" w:cs="Times New Roman"/>
+            </w:rPr>
+            <m:t>=</m:t>
+          </m:r>
+          <m:sSub>
+            <m:sSubPr>
+              <m:ctrlPr>
+                <w:rPr>
+                  <w:rFonts w:ascii="Cambria Math" w:hAnsi="Cambria Math" w:cs="Times New Roman"/>
+                  <w:i/>
+                </w:rPr>
+              </m:ctrlPr>
+            </m:sSubPr>
+            <m:e>
+              <m:r>
+                <w:rPr>
+                  <w:rFonts w:ascii="Cambria Math" w:hAnsi="Cambria Math" w:cs="Times New Roman"/>
+                </w:rPr>
+                <m:t>w</m:t>
+              </m:r>
+            </m:e>
+            <m:sub>
+              <m:r>
+                <w:rPr>
+                  <w:rFonts w:ascii="Cambria Math" w:hAnsi="Cambria Math" w:cs="Times New Roman"/>
+                </w:rPr>
+                <m:t>num of comments</m:t>
+              </m:r>
+            </m:sub>
+          </m:sSub>
+          <m:r>
+            <w:rPr>
+              <w:rFonts w:ascii="Cambria Math" w:hAnsi="Cambria Math" w:cs="Times New Roman"/>
+            </w:rPr>
+            <m:t xml:space="preserve">=0.1, </m:t>
+          </m:r>
+          <m:r>
+            <w:rPr>
+              <w:rFonts w:ascii="Cambria Math" w:hAnsi="Cambria Math" w:cs="Times New Roman"/>
+            </w:rPr>
+            <w:br/>
+          </m:r>
+        </m:oMath>
+        <m:oMath>
+          <m:sSub>
+            <m:sSubPr>
+              <m:ctrlPr>
+                <w:rPr>
+                  <w:rFonts w:ascii="Cambria Math" w:hAnsi="Cambria Math" w:cs="Times New Roman"/>
+                  <w:i/>
+                </w:rPr>
+              </m:ctrlPr>
+            </m:sSubPr>
+            <m:e>
+              <m:r>
+                <w:rPr>
+                  <w:rFonts w:ascii="Cambria Math" w:hAnsi="Cambria Math" w:cs="Times New Roman"/>
+                </w:rPr>
+                <m:t>w</m:t>
+              </m:r>
+            </m:e>
+            <m:sub>
+              <m:r>
+                <w:rPr>
+                  <w:rFonts w:ascii="Cambria Math" w:hAnsi="Cambria Math" w:cs="Times New Roman"/>
+                </w:rPr>
+                <m:t xml:space="preserve">num </m:t>
+              </m:r>
+              <m:r>
+                <w:rPr>
+                  <w:rFonts w:ascii="Cambria Math" w:hAnsi="Cambria Math" w:cs="Times New Roman"/>
+                </w:rPr>
+                <m:t>comments to submissions</m:t>
+              </m:r>
+            </m:sub>
+          </m:sSub>
+          <m:r>
+            <w:rPr>
+              <w:rFonts w:ascii="Cambria Math" w:hAnsi="Cambria Math" w:cs="Times New Roman"/>
+            </w:rPr>
+            <m:t>=</m:t>
+          </m:r>
+          <m:sSub>
+            <m:sSubPr>
+              <m:ctrlPr>
+                <w:rPr>
+                  <w:rFonts w:ascii="Cambria Math" w:hAnsi="Cambria Math" w:cs="Times New Roman"/>
+                  <w:i/>
+                </w:rPr>
+              </m:ctrlPr>
+            </m:sSubPr>
+            <m:e>
+              <m:r>
+                <w:rPr>
+                  <w:rFonts w:ascii="Cambria Math" w:hAnsi="Cambria Math" w:cs="Times New Roman"/>
+                </w:rPr>
+                <m:t>w</m:t>
+              </m:r>
+            </m:e>
+            <m:sub>
+              <m:r>
+                <w:rPr>
+                  <w:rFonts w:ascii="Cambria Math" w:hAnsi="Cambria Math" w:cs="Times New Roman"/>
+                </w:rPr>
+                <m:t>num comments to comments</m:t>
+              </m:r>
+            </m:sub>
+          </m:sSub>
+          <m:r>
+            <w:rPr>
+              <w:rFonts w:ascii="Cambria Math" w:hAnsi="Cambria Math" w:cs="Times New Roman"/>
+            </w:rPr>
+            <m:t>=0.</m:t>
+          </m:r>
+          <m:r>
+            <w:rPr>
+              <w:rFonts w:ascii="Cambria Math" w:hAnsi="Cambria Math" w:cs="Times New Roman"/>
+            </w:rPr>
+            <m:t>3</m:t>
+          </m:r>
+          <m:r>
+            <w:rPr>
+              <w:rFonts w:ascii="Cambria Math" w:hAnsi="Cambria Math" w:cs="Times New Roman"/>
+            </w:rPr>
+            <m:t>,</m:t>
+          </m:r>
+          <m:r>
+            <w:rPr>
+              <w:rFonts w:ascii="Cambria Math" w:hAnsi="Cambria Math" w:cs="Times New Roman"/>
+            </w:rPr>
+            <w:br/>
+          </m:r>
+        </m:oMath>
+        <m:oMath>
+          <m:r>
+            <w:rPr>
+              <w:rFonts w:ascii="Cambria Math" w:hAnsi="Cambria Math" w:cs="Times New Roman"/>
+            </w:rPr>
+            <m:t xml:space="preserve"> </m:t>
+          </m:r>
+          <m:sSub>
+            <m:sSubPr>
+              <m:ctrlPr>
+                <w:rPr>
+                  <w:rFonts w:ascii="Cambria Math" w:hAnsi="Cambria Math" w:cs="Times New Roman"/>
+                  <w:i/>
+                </w:rPr>
+              </m:ctrlPr>
+            </m:sSubPr>
+            <m:e>
+              <m:r>
+                <w:rPr>
+                  <w:rFonts w:ascii="Cambria Math" w:hAnsi="Cambria Math" w:cs="Times New Roman"/>
+                </w:rPr>
+                <m:t>w</m:t>
+              </m:r>
+            </m:e>
+            <m:sub>
+              <m:r>
+                <w:rPr>
+                  <w:rFonts w:ascii="Cambria Math" w:hAnsi="Cambria Math" w:cs="Times New Roman"/>
+                </w:rPr>
+                <m:t>degree</m:t>
+              </m:r>
+            </m:sub>
+          </m:sSub>
+          <m:r>
+            <w:rPr>
+              <w:rFonts w:ascii="Cambria Math" w:hAnsi="Cambria Math" w:cs="Times New Roman"/>
+            </w:rPr>
+            <m:t>=0.</m:t>
+          </m:r>
+          <m:r>
+            <w:rPr>
+              <w:rFonts w:ascii="Cambria Math" w:hAnsi="Cambria Math" w:cs="Times New Roman"/>
+            </w:rPr>
+            <m:t>2.</m:t>
+          </m:r>
+        </m:oMath>
+      </m:oMathPara>
+    </w:p>
+    <w:p>
+      <w:pPr>
+        <w:jc w:val="both"/>
+        <w:rPr>
+          <w:noProof/>
+        </w:rPr>
+      </w:pPr>
+      <w:r>
+        <w:rPr>
+          <w:rFonts w:ascii="Times New Roman" w:hAnsi="Times New Roman" w:cs="Times New Roman"/>
+          <w:noProof/>
+        </w:rPr>
+        <w:t>In assessing the impact of influencers, we prioritize their ability to generate engagement, specifically the quantity of comments on both submissions and comments. While degree centrality can shed light on an influencer's network position, it provides a limited perspective and is thus emphasized less. Additionally, reciprocal communication tends to diminish in larger networks, thus we d</w:t>
+      </w:r>
+      <w:r>
+        <w:rPr>
+          <w:rFonts w:ascii="Times New Roman" w:hAnsi="Times New Roman" w:cs="Times New Roman"/>
+          <w:noProof/>
+        </w:rPr>
+        <w:t>id</w:t>
+      </w:r>
+      <w:r>
+        <w:rPr>
+          <w:rFonts w:ascii="Times New Roman" w:hAnsi="Times New Roman" w:cs="Times New Roman"/>
+          <w:noProof/>
+        </w:rPr>
+        <w:t xml:space="preserve"> not anticipate influencers to frequently post submissions or comments. These activities are consequently assigned the least.</w:t>
+      </w:r>
+      <w:r>
+        <w:rPr>
+          <w:noProof/>
+        </w:rPr>
+        <w:t xml:space="preserve"> </w:t>
+      </w:r>
+      <w:r>
+        <w:rPr>
+          <w:rFonts w:ascii="Times New Roman" w:hAnsi="Times New Roman" w:cs="Times New Roman"/>
+        </w:rPr>
+        <w:t xml:space="preserve">Based on this method, the top 20 influencers we identified </w:t>
+      </w:r>
+      <w:r>
+        <w:rPr>
+          <w:rFonts w:ascii="Times New Roman" w:hAnsi="Times New Roman" w:cs="Times New Roman"/>
+        </w:rPr>
+        <w:t>are:</w:t>
+      </w:r>
+      <w:r>
+        <w:rPr>
+          <w:noProof/>
+        </w:rPr>
+        <w:t xml:space="preserve"> </w:t>
+      </w:r>
+    </w:p>
+    <w:p>
+      <w:pPr>
+        <w:jc w:val="center"/>
+        <w:rPr>
+          <w:noProof/>
+        </w:rPr>
+      </w:pPr>
+      <w:r>
+        <w:rPr>
+          <w:noProof/>
+        </w:rPr>
+        <w:drawing>
+          <wp:inline distT="0" distB="0" distL="0" distR="0" wp14:anchorId="6250ED58" wp14:editId="6E6D322E">
+            <wp:extent cx="1828800" cy="2600960"/>
+            <wp:effectExtent l="0" t="0" r="0" b="2540"/>
+            <wp:docPr id="28147189" name="Picture 1"/>
+            <wp:cNvGraphicFramePr>
+              <a:graphicFrameLocks xmlns:a="http://schemas.openxmlformats.org/drawingml/2006/main" noChangeAspect="1"/>
+            </wp:cNvGraphicFramePr>
+            <a:graphic xmlns:a="http://schemas.openxmlformats.org/drawingml/2006/main">
+              <a:graphicData uri="http://schemas.openxmlformats.org/drawingml/2006/picture">
+                <pic:pic xmlns:pic="http://schemas.openxmlformats.org/drawingml/2006/picture">
+                  <pic:nvPicPr>
+                    <pic:cNvPr id="28147189" name=""/>
+                    <pic:cNvPicPr/>
+                  </pic:nvPicPr>
+                  <pic:blipFill>
+                    <a:blip r:embed="rId11"/>
+                    <a:stretch>
+                      <a:fillRect/>
+                    </a:stretch>
+                  </pic:blipFill>
+                  <pic:spPr>
+                    <a:xfrm>
+                      <a:off x="0" y="0"/>
+                      <a:ext cx="1840713" cy="2617903"/>
+                    </a:xfrm>
+                    <a:prstGeom prst="rect">
+                      <a:avLst/>
+                    </a:prstGeom>
+                  </pic:spPr>
+                </pic:pic>
+              </a:graphicData>
+            </a:graphic>
+          </wp:inline>
+        </w:drawing>
+      </w:r>
+    </w:p>
+    <w:p>
+      <w:pPr>
+        <w:jc w:val="both"/>
+        <w:rPr>
+          <w:rFonts w:ascii="Times New Roman" w:hAnsi="Times New Roman" w:cs="Times New Roman"/>
+        </w:rPr>
+      </w:pPr>
+      <w:r>
+        <w:rPr>
+          <w:rFonts w:ascii="Times New Roman" w:hAnsi="Times New Roman" w:cs="Times New Roman"/>
+          <w:b/>
+          <w:bCs/>
+        </w:rPr>
+        <w:t>Top 100 Influencers Network</w:t>
+      </w:r>
+      <w:r>
+        <w:rPr>
+          <w:rFonts w:ascii="Times New Roman" w:hAnsi="Times New Roman" w:cs="Times New Roman"/>
+          <w:b/>
+          <w:bCs/>
+        </w:rPr>
+        <w:t>:</w:t>
+      </w:r>
+      <w:r>
+        <w:rPr>
+          <w:rFonts w:ascii="Times New Roman" w:hAnsi="Times New Roman" w:cs="Times New Roman"/>
+        </w:rPr>
+        <w:t xml:space="preserve"> The top 100 influencer network visualization is</w:t>
+      </w:r>
+    </w:p>
+    <w:p>
+      <w:pPr>
+        <w:jc w:val="center"/>
+        <w:rPr>
+          <w:rFonts w:ascii="Times New Roman" w:hAnsi="Times New Roman" w:cs="Times New Roman"/>
+        </w:rPr>
+      </w:pPr>
+      <w:r>
+        <w:rPr>
+          <w:rFonts w:ascii="Times New Roman" w:hAnsi="Times New Roman" w:cs="Times New Roman"/>
+          <w:noProof/>
+        </w:rPr>
+        <w:drawing>
+          <wp:inline distT="0" distB="0" distL="0" distR="0" wp14:anchorId="76FDBB11" wp14:editId="03BDD332">
+            <wp:extent cx="4638736" cy="4639112"/>
+            <wp:effectExtent l="0" t="0" r="0" b="0"/>
+            <wp:docPr id="1188552860" name="Picture 1"/>
+            <wp:cNvGraphicFramePr>
+              <a:graphicFrameLocks xmlns:a="http://schemas.openxmlformats.org/drawingml/2006/main" noChangeAspect="1"/>
+            </wp:cNvGraphicFramePr>
+            <a:graphic xmlns:a="http://schemas.openxmlformats.org/drawingml/2006/main">
+              <a:graphicData uri="http://schemas.openxmlformats.org/drawingml/2006/picture">
+                <pic:pic xmlns:pic="http://schemas.openxmlformats.org/drawingml/2006/picture">
+                  <pic:nvPicPr>
+                    <pic:cNvPr id="1188552860" name="Picture 1188552860"/>
+                    <pic:cNvPicPr/>
+                  </pic:nvPicPr>
+                  <pic:blipFill rotWithShape="1">
+                    <a:blip r:embed="rId12" cstate="print">
+                      <a:extLst>
+                        <a:ext uri="{28A0092B-C50C-407E-A947-70E740481C1C}">
+                          <a14:useLocalDpi xmlns:a14="http://schemas.microsoft.com/office/drawing/2010/main" val="0"/>
+                        </a:ext>
+                      </a:extLst>
+                    </a:blip>
+                    <a:srcRect l="13613" t="12295" r="10131" b="11444"/>
+                    <a:stretch/>
+                  </pic:blipFill>
+                  <pic:spPr bwMode="auto">
+                    <a:xfrm>
+                      <a:off x="0" y="0"/>
+                      <a:ext cx="4674286" cy="4674665"/>
+                    </a:xfrm>
+                    <a:prstGeom prst="rect">
+                      <a:avLst/>
+                    </a:prstGeom>
+                    <a:ln>
+                      <a:noFill/>
+                    </a:ln>
+                    <a:extLst>
+                      <a:ext uri="{53640926-AAD7-44D8-BBD7-CCE9431645EC}">
+                        <a14:shadowObscured xmlns:a14="http://schemas.microsoft.com/office/drawing/2010/main"/>
+                      </a:ext>
+                    </a:extLst>
+                  </pic:spPr>
+                </pic:pic>
+              </a:graphicData>
+            </a:graphic>
+          </wp:inline>
+        </w:drawing>
+      </w:r>
     </w:p>
     <w:sectPr>
       <w:pgSz w:w="11906" w:h="16838"/>
@@ -3281,6 +4766,16 @@
       </w:tblBorders>
     </w:tblPr>
   </w:style>
+  <w:style w:type="character" w:styleId="PlaceholderText">
+    <w:name w:val="Placeholder Text"/>
+    <w:basedOn w:val="DefaultParagraphFont"/>
+    <w:uiPriority w:val="99"/>
+    <w:semiHidden/>
+    <w:rsid w:val="000A1D8E"/>
+    <w:rPr>
+      <w:color w:val="666666"/>
+    </w:rPr>
+  </w:style>
 </w:styles>
 </file>
 

--- a/INSY_670.docx
+++ b/INSY_670.docx
@@ -223,7 +223,7 @@
       <w:pPr>
         <w:jc w:val="center"/>
         <w:rPr>
-          <w:rFonts w:ascii="Times New Roman" w:hAnsi="Times New Roman" w:cs="Times New Roman"/>
+          <w:rFonts w:ascii="Times New Roman" w:hAnsi="Times New Roman" w:cs="Times New Roman" w:hint="eastAsia"/>
           <w:lang w:val="en-US"/>
         </w:rPr>
       </w:pPr>
@@ -233,6 +233,27 @@
           <w:lang w:val="en-US"/>
         </w:rPr>
         <w:t>Yvette Zhu</w:t>
+      </w:r>
+      <w:r>
+        <w:rPr>
+          <w:rFonts w:ascii="Times New Roman" w:hAnsi="Times New Roman" w:cs="Times New Roman" w:hint="eastAsia"/>
+          <w:lang w:val="en-US"/>
+        </w:rPr>
+        <w:t>:</w:t>
+      </w:r>
+      <w:r>
+        <w:rPr>
+          <w:rFonts w:ascii="Times New Roman" w:hAnsi="Times New Roman" w:cs="Times New Roman"/>
+          <w:lang w:val="en-US"/>
+        </w:rPr>
+        <w:t xml:space="preserve"> </w:t>
+      </w:r>
+      <w:r>
+        <w:rPr>
+          <w:rFonts w:ascii="Times New Roman" w:hAnsi="Times New Roman" w:cs="Times New Roman"/>
+          <w:lang w:val="en-US"/>
+        </w:rPr>
+        <w:t>261151205</w:t>
       </w:r>
     </w:p>
     <w:p>
@@ -2427,14 +2448,7 @@
           <w:rFonts w:ascii="Times New Roman" w:hAnsi="Times New Roman" w:cs="Times New Roman"/>
           <w:lang w:val="en-US"/>
         </w:rPr>
-        <w:t xml:space="preserve"> </w:t>
-      </w:r>
-      <w:r>
-        <w:rPr>
-          <w:rFonts w:ascii="Times New Roman" w:hAnsi="Times New Roman" w:cs="Times New Roman"/>
-          <w:lang w:val="en-US"/>
-        </w:rPr>
-        <w:t>selected consists 40</w:t>
+        <w:t xml:space="preserve"> selected consists 40</w:t>
       </w:r>
       <w:r>
         <w:rPr>
@@ -2490,14 +2504,7 @@
           <w:rFonts w:ascii="Times New Roman" w:hAnsi="Times New Roman" w:cs="Times New Roman"/>
           <w:lang w:val="en-US"/>
         </w:rPr>
-        <w:t xml:space="preserve"> </w:t>
-      </w:r>
-      <w:r>
-        <w:rPr>
-          <w:rFonts w:ascii="Times New Roman" w:hAnsi="Times New Roman" w:cs="Times New Roman"/>
-          <w:lang w:val="en-US"/>
-        </w:rPr>
-        <w:t xml:space="preserve">to the subreddit “1899 </w:t>
+        <w:t xml:space="preserve"> to the subreddit “1899 </w:t>
       </w:r>
       <w:r>
         <w:rPr>
@@ -3080,6 +3087,7 @@
       <w:r>
         <w:rPr>
           <w:rFonts w:ascii="Times New Roman" w:hAnsi="Times New Roman" w:cs="Times New Roman"/>
+          <w:noProof/>
         </w:rPr>
         <w:drawing>
           <wp:inline distT="0" distB="0" distL="0" distR="0" wp14:anchorId="7250C779" wp14:editId="7EEF948F">
@@ -3120,6 +3128,7 @@
       <w:r>
         <w:rPr>
           <w:rFonts w:ascii="Times New Roman" w:hAnsi="Times New Roman" w:cs="Times New Roman"/>
+          <w:noProof/>
         </w:rPr>
         <w:drawing>
           <wp:inline distT="0" distB="0" distL="0" distR="0" wp14:anchorId="732BA969" wp14:editId="00C42915">
@@ -3410,6 +3419,9 @@
             <m:t xml:space="preserve">=0.1, </m:t>
           </m:r>
           <m:r>
+            <m:rPr>
+              <m:sty m:val="p"/>
+            </m:rPr>
             <w:rPr>
               <w:rFonts w:ascii="Cambria Math" w:hAnsi="Cambria Math" w:cs="Times New Roman"/>
             </w:rPr>
@@ -3439,13 +3451,7 @@
                 <w:rPr>
                   <w:rFonts w:ascii="Cambria Math" w:hAnsi="Cambria Math" w:cs="Times New Roman"/>
                 </w:rPr>
-                <m:t xml:space="preserve">num </m:t>
-              </m:r>
-              <m:r>
-                <w:rPr>
-                  <w:rFonts w:ascii="Cambria Math" w:hAnsi="Cambria Math" w:cs="Times New Roman"/>
-                </w:rPr>
-                <m:t>comments to submissions</m:t>
+                <m:t>num comments to submissions</m:t>
               </m:r>
             </m:sub>
           </m:sSub>
@@ -3485,21 +3491,12 @@
             <w:rPr>
               <w:rFonts w:ascii="Cambria Math" w:hAnsi="Cambria Math" w:cs="Times New Roman"/>
             </w:rPr>
-            <m:t>=0.</m:t>
+            <m:t>=0.3,</m:t>
           </m:r>
           <m:r>
-            <w:rPr>
-              <w:rFonts w:ascii="Cambria Math" w:hAnsi="Cambria Math" w:cs="Times New Roman"/>
-            </w:rPr>
-            <m:t>3</m:t>
-          </m:r>
-          <m:r>
-            <w:rPr>
-              <w:rFonts w:ascii="Cambria Math" w:hAnsi="Cambria Math" w:cs="Times New Roman"/>
-            </w:rPr>
-            <m:t>,</m:t>
-          </m:r>
-          <m:r>
+            <m:rPr>
+              <m:sty m:val="p"/>
+            </m:rPr>
             <w:rPr>
               <w:rFonts w:ascii="Cambria Math" w:hAnsi="Cambria Math" w:cs="Times New Roman"/>
             </w:rPr>
@@ -3543,13 +3540,7 @@
             <w:rPr>
               <w:rFonts w:ascii="Cambria Math" w:hAnsi="Cambria Math" w:cs="Times New Roman"/>
             </w:rPr>
-            <m:t>=0.</m:t>
-          </m:r>
-          <m:r>
-            <w:rPr>
-              <w:rFonts w:ascii="Cambria Math" w:hAnsi="Cambria Math" w:cs="Times New Roman"/>
-            </w:rPr>
-            <m:t>2.</m:t>
+            <m:t>=0.2.</m:t>
           </m:r>
         </m:oMath>
       </m:oMathPara>

--- a/INSY_670.docx
+++ b/INSY_670.docx
@@ -6,8 +6,8 @@
       <w:pPr>
         <w:jc w:val="center"/>
         <w:rPr>
-          <w:rFonts w:ascii="Times New Roman" w:hAnsi="Times New Roman" w:cs="Times New Roman"/>
-          <w:lang w:val="en-US"/>
+          <w:rFonts w:ascii="Times New Roman" w:hAnsi="Times New Roman" w:cs="Times New Roman" w:hint="eastAsia"/>
+          <w:lang w:val="en-CA"/>
         </w:rPr>
       </w:pPr>
     </w:p>
@@ -202,6 +202,13 @@
         </w:rPr>
         <w:t xml:space="preserve">Yusen Tang: </w:t>
       </w:r>
+      <w:r>
+        <w:rPr>
+          <w:rFonts w:ascii="Times New Roman" w:hAnsi="Times New Roman" w:cs="Times New Roman"/>
+          <w:lang w:val="en-US"/>
+        </w:rPr>
+        <w:t>260890520</w:t>
+      </w:r>
     </w:p>
     <w:p>
       <w:pPr>
@@ -223,7 +230,7 @@
       <w:pPr>
         <w:jc w:val="center"/>
         <w:rPr>
-          <w:rFonts w:ascii="Times New Roman" w:hAnsi="Times New Roman" w:cs="Times New Roman" w:hint="eastAsia"/>
+          <w:rFonts w:ascii="Times New Roman" w:hAnsi="Times New Roman" w:cs="Times New Roman"/>
           <w:lang w:val="en-US"/>
         </w:rPr>
       </w:pPr>
@@ -3602,18 +3609,30 @@
       <w:pPr>
         <w:jc w:val="center"/>
         <w:rPr>
-          <w:noProof/>
-        </w:rPr>
-      </w:pPr>
-      <w:r>
-        <w:rPr>
-          <w:noProof/>
+          <w:rFonts w:ascii="Menlo" w:eastAsia="Times New Roman" w:hAnsi="Menlo" w:cs="Menlo"/>
+          <w:color w:val="000000" w:themeColor="text1"/>
+          <w:kern w:val="0"/>
+          <w:sz w:val="18"/>
+          <w:szCs w:val="18"/>
+          <w:lang w:val="en-CA"/>
+          <w14:ligatures w14:val="none"/>
+        </w:rPr>
+      </w:pPr>
+      <w:r>
+        <w:rPr>
+          <w:rFonts w:ascii="Menlo" w:eastAsia="Times New Roman" w:hAnsi="Menlo" w:cs="Menlo"/>
+          <w:color w:val="000000" w:themeColor="text1"/>
+          <w:kern w:val="0"/>
+          <w:sz w:val="18"/>
+          <w:szCs w:val="18"/>
+          <w:lang w:val="en-CA"/>
+          <w14:ligatures w14:val="none"/>
         </w:rPr>
         <w:drawing>
-          <wp:inline distT="0" distB="0" distL="0" distR="0" wp14:anchorId="6250ED58" wp14:editId="6E6D322E">
-            <wp:extent cx="1828800" cy="2600960"/>
+          <wp:inline distT="0" distB="0" distL="0" distR="0" wp14:anchorId="1DD12573" wp14:editId="58792FCA">
+            <wp:extent cx="1742536" cy="2499592"/>
             <wp:effectExtent l="0" t="0" r="0" b="2540"/>
-            <wp:docPr id="28147189" name="Picture 1"/>
+            <wp:docPr id="230378546" name="Picture 1"/>
             <wp:cNvGraphicFramePr>
               <a:graphicFrameLocks xmlns:a="http://schemas.openxmlformats.org/drawingml/2006/main" noChangeAspect="1"/>
             </wp:cNvGraphicFramePr>
@@ -3621,7 +3640,7 @@
               <a:graphicData uri="http://schemas.openxmlformats.org/drawingml/2006/picture">
                 <pic:pic xmlns:pic="http://schemas.openxmlformats.org/drawingml/2006/picture">
                   <pic:nvPicPr>
-                    <pic:cNvPr id="28147189" name=""/>
+                    <pic:cNvPr id="230378546" name=""/>
                     <pic:cNvPicPr/>
                   </pic:nvPicPr>
                   <pic:blipFill>
@@ -3633,7 +3652,7 @@
                   <pic:spPr>
                     <a:xfrm>
                       <a:off x="0" y="0"/>
-                      <a:ext cx="1840713" cy="2617903"/>
+                      <a:ext cx="1769428" cy="2538168"/>
                     </a:xfrm>
                     <a:prstGeom prst="rect">
                       <a:avLst/>
@@ -3686,13 +3705,12 @@
       <w:r>
         <w:rPr>
           <w:rFonts w:ascii="Times New Roman" w:hAnsi="Times New Roman" w:cs="Times New Roman"/>
-          <w:noProof/>
         </w:rPr>
         <w:drawing>
-          <wp:inline distT="0" distB="0" distL="0" distR="0" wp14:anchorId="76FDBB11" wp14:editId="03BDD332">
-            <wp:extent cx="4638736" cy="4639112"/>
-            <wp:effectExtent l="0" t="0" r="0" b="0"/>
-            <wp:docPr id="1188552860" name="Picture 1"/>
+          <wp:inline distT="0" distB="0" distL="0" distR="0" wp14:anchorId="08BB2802" wp14:editId="3FCF37A8">
+            <wp:extent cx="5731510" cy="5460365"/>
+            <wp:effectExtent l="0" t="0" r="0" b="635"/>
+            <wp:docPr id="156600548" name="Picture 1"/>
             <wp:cNvGraphicFramePr>
               <a:graphicFrameLocks xmlns:a="http://schemas.openxmlformats.org/drawingml/2006/main" noChangeAspect="1"/>
             </wp:cNvGraphicFramePr>
@@ -3700,36 +3718,23 @@
               <a:graphicData uri="http://schemas.openxmlformats.org/drawingml/2006/picture">
                 <pic:pic xmlns:pic="http://schemas.openxmlformats.org/drawingml/2006/picture">
                   <pic:nvPicPr>
-                    <pic:cNvPr id="1188552860" name="Picture 1188552860"/>
+                    <pic:cNvPr id="156600548" name=""/>
                     <pic:cNvPicPr/>
                   </pic:nvPicPr>
-                  <pic:blipFill rotWithShape="1">
-                    <a:blip r:embed="rId12" cstate="print">
-                      <a:extLst>
-                        <a:ext uri="{28A0092B-C50C-407E-A947-70E740481C1C}">
-                          <a14:useLocalDpi xmlns:a14="http://schemas.microsoft.com/office/drawing/2010/main" val="0"/>
-                        </a:ext>
-                      </a:extLst>
-                    </a:blip>
-                    <a:srcRect l="13613" t="12295" r="10131" b="11444"/>
-                    <a:stretch/>
+                  <pic:blipFill>
+                    <a:blip r:embed="rId12"/>
+                    <a:stretch>
+                      <a:fillRect/>
+                    </a:stretch>
                   </pic:blipFill>
-                  <pic:spPr bwMode="auto">
+                  <pic:spPr>
                     <a:xfrm>
                       <a:off x="0" y="0"/>
-                      <a:ext cx="4674286" cy="4674665"/>
+                      <a:ext cx="5731510" cy="5460365"/>
                     </a:xfrm>
                     <a:prstGeom prst="rect">
                       <a:avLst/>
                     </a:prstGeom>
-                    <a:ln>
-                      <a:noFill/>
-                    </a:ln>
-                    <a:extLst>
-                      <a:ext uri="{53640926-AAD7-44D8-BBD7-CCE9431645EC}">
-                        <a14:shadowObscured xmlns:a14="http://schemas.microsoft.com/office/drawing/2010/main"/>
-                      </a:ext>
-                    </a:extLst>
                   </pic:spPr>
                 </pic:pic>
               </a:graphicData>
